--- a/4.项目提交文档/4.4 软件测试需求分析/E-测试报告-基于Lire的分析与扩展(V1.0).docx
+++ b/4.项目提交文档/4.4 软件测试需求分析/E-测试报告-基于Lire的分析与扩展(V1.0).docx
@@ -1785,8 +1785,6 @@
         </w:rPr>
         <w:br w:type="page"/>
       </w:r>
-      <w:bookmarkStart w:id="1" w:name="_GoBack"/>
-      <w:bookmarkEnd w:id="1"/>
     </w:p>
     <w:p>
       <w:pPr>
@@ -1798,7 +1796,7 @@
           <w:rFonts w:ascii="Times New Roman" w:eastAsia="宋体" w:hAnsi="Times New Roman" w:cs="Times New Roman"/>
         </w:rPr>
       </w:pPr>
-      <w:bookmarkStart w:id="2" w:name="_Toc483506157"/>
+      <w:bookmarkStart w:id="1" w:name="_Toc483506157"/>
       <w:r>
         <w:rPr>
           <w:rFonts w:ascii="Times New Roman" w:eastAsia="宋体" w:hAnsi="Times New Roman" w:cs="Times New Roman"/>
@@ -1818,7 +1816,7 @@
         </w:rPr>
         <w:t>功能需求测试</w:t>
       </w:r>
-      <w:bookmarkEnd w:id="2"/>
+      <w:bookmarkEnd w:id="1"/>
     </w:p>
     <w:p>
       <w:pPr>
@@ -1831,7 +1829,7 @@
           <w:kern w:val="0"/>
         </w:rPr>
       </w:pPr>
-      <w:bookmarkStart w:id="3" w:name="_Toc483506158"/>
+      <w:bookmarkStart w:id="2" w:name="_Toc483506158"/>
       <w:r>
         <w:rPr>
           <w:rFonts w:ascii="Times New Roman" w:hAnsi="Times New Roman" w:cs="Times New Roman" w:hint="eastAsia"/>
@@ -1846,7 +1844,7 @@
         </w:rPr>
         <w:t>测试结果</w:t>
       </w:r>
-      <w:bookmarkEnd w:id="3"/>
+      <w:bookmarkEnd w:id="2"/>
     </w:p>
     <w:p>
       <w:pPr>
@@ -8601,7 +8599,7 @@
           <w:kern w:val="0"/>
         </w:rPr>
       </w:pPr>
-      <w:bookmarkStart w:id="4" w:name="_Toc483506159"/>
+      <w:bookmarkStart w:id="3" w:name="_Toc483506159"/>
       <w:r>
         <w:rPr>
           <w:rFonts w:ascii="Times New Roman" w:hAnsi="Times New Roman" w:cs="Times New Roman" w:hint="eastAsia"/>
@@ -8616,7 +8614,7 @@
         </w:rPr>
         <w:t>结论</w:t>
       </w:r>
-      <w:bookmarkEnd w:id="4"/>
+      <w:bookmarkEnd w:id="3"/>
     </w:p>
     <w:p>
       <w:pPr>
@@ -8696,7 +8694,7 @@
           <w:rFonts w:ascii="Times New Roman" w:eastAsia="宋体" w:hAnsi="Times New Roman" w:cs="Times New Roman"/>
         </w:rPr>
       </w:pPr>
-      <w:bookmarkStart w:id="5" w:name="_Toc483506160"/>
+      <w:bookmarkStart w:id="4" w:name="_Toc483506160"/>
       <w:r>
         <w:rPr>
           <w:rFonts w:ascii="Times New Roman" w:eastAsia="宋体" w:hAnsi="Times New Roman" w:cs="Times New Roman"/>
@@ -8721,7 +8719,7 @@
         </w:rPr>
         <w:t>非功能性需求测试</w:t>
       </w:r>
-      <w:bookmarkEnd w:id="5"/>
+      <w:bookmarkEnd w:id="4"/>
     </w:p>
     <w:p>
       <w:pPr>
@@ -8734,7 +8732,7 @@
           <w:kern w:val="0"/>
         </w:rPr>
       </w:pPr>
-      <w:bookmarkStart w:id="6" w:name="_Toc483506161"/>
+      <w:bookmarkStart w:id="5" w:name="_Toc483506161"/>
       <w:r>
         <w:rPr>
           <w:rFonts w:ascii="Times New Roman" w:hAnsi="Times New Roman" w:cs="Times New Roman" w:hint="eastAsia"/>
@@ -8756,7 +8754,7 @@
         </w:rPr>
         <w:t>测试结果</w:t>
       </w:r>
-      <w:bookmarkEnd w:id="6"/>
+      <w:bookmarkEnd w:id="5"/>
     </w:p>
     <w:p>
       <w:pPr>
@@ -10780,7 +10778,7 @@
           <w:kern w:val="0"/>
         </w:rPr>
       </w:pPr>
-      <w:bookmarkStart w:id="7" w:name="_Toc483506162"/>
+      <w:bookmarkStart w:id="6" w:name="_Toc483506162"/>
       <w:r>
         <w:rPr>
           <w:rFonts w:ascii="Times New Roman" w:hAnsi="Times New Roman" w:cs="Times New Roman" w:hint="eastAsia"/>
@@ -10795,7 +10793,7 @@
         </w:rPr>
         <w:t>结论</w:t>
       </w:r>
-      <w:bookmarkEnd w:id="7"/>
+      <w:bookmarkEnd w:id="6"/>
     </w:p>
     <w:p>
       <w:pPr>
@@ -11098,7 +11096,7 @@
           <w:rFonts w:ascii="Times New Roman" w:eastAsia="宋体" w:hAnsi="Times New Roman" w:cs="Times New Roman"/>
         </w:rPr>
       </w:pPr>
-      <w:bookmarkStart w:id="8" w:name="_Toc483506163"/>
+      <w:bookmarkStart w:id="7" w:name="_Toc483506163"/>
       <w:r>
         <w:rPr>
           <w:rFonts w:ascii="Times New Roman" w:eastAsia="宋体" w:hAnsi="Times New Roman" w:cs="Times New Roman"/>
@@ -11124,7 +11122,7 @@
         </w:rPr>
         <w:t>系统的功能需求测试</w:t>
       </w:r>
-      <w:bookmarkEnd w:id="8"/>
+      <w:bookmarkEnd w:id="7"/>
     </w:p>
     <w:p>
       <w:pPr>
@@ -11137,7 +11135,7 @@
           <w:kern w:val="0"/>
         </w:rPr>
       </w:pPr>
-      <w:bookmarkStart w:id="9" w:name="_Toc483506164"/>
+      <w:bookmarkStart w:id="8" w:name="_Toc483506164"/>
       <w:r>
         <w:rPr>
           <w:rFonts w:ascii="Times New Roman" w:hAnsi="Times New Roman" w:cs="Times New Roman" w:hint="eastAsia"/>
@@ -11152,7 +11150,7 @@
         </w:rPr>
         <w:t>测试结果</w:t>
       </w:r>
-      <w:bookmarkEnd w:id="9"/>
+      <w:bookmarkEnd w:id="8"/>
     </w:p>
     <w:p>
       <w:pPr>
@@ -23334,76 +23332,76 @@
                 <w:rFonts w:ascii="Times New Roman" w:eastAsiaTheme="majorEastAsia" w:hAnsi="Times New Roman" w:cs="Times New Roman"/>
               </w:rPr>
             </w:pPr>
-            <w:bookmarkStart w:id="10" w:name="OLE_LINK1"/>
+            <w:bookmarkStart w:id="9" w:name="OLE_LINK1"/>
             <w:r>
               <w:rPr>
                 <w:rFonts w:ascii="Times New Roman" w:eastAsiaTheme="majorEastAsia" w:hAnsi="Times New Roman" w:cs="Times New Roman" w:hint="eastAsia"/>
               </w:rPr>
               <w:t>弹出检索结果界面。界面中间检索结果展示区域无图像</w:t>
             </w:r>
+            <w:bookmarkEnd w:id="9"/>
+          </w:p>
+        </w:tc>
+        <w:tc>
+          <w:tcPr>
+            <w:tcW w:w="1123" w:type="dxa"/>
+            <w:tcBorders>
+              <w:top w:val="single" w:sz="4" w:space="0" w:color="auto"/>
+              <w:left w:val="single" w:sz="4" w:space="0" w:color="auto"/>
+              <w:bottom w:val="single" w:sz="4" w:space="0" w:color="auto"/>
+              <w:right w:val="single" w:sz="4" w:space="0" w:color="auto"/>
+            </w:tcBorders>
+            <w:vAlign w:val="center"/>
+          </w:tcPr>
+          <w:p>
+            <w:pPr>
+              <w:jc w:val="center"/>
+              <w:rPr>
+                <w:rFonts w:ascii="Times New Roman" w:eastAsiaTheme="majorEastAsia" w:hAnsi="Times New Roman" w:cs="Times New Roman"/>
+              </w:rPr>
+            </w:pPr>
+            <w:r>
+              <w:rPr>
+                <w:rFonts w:ascii="Times New Roman" w:eastAsiaTheme="majorEastAsia" w:hAnsi="Times New Roman" w:cs="Times New Roman" w:hint="eastAsia"/>
+              </w:rPr>
+              <w:t>实际结果与预期结果一致</w:t>
+            </w:r>
+          </w:p>
+        </w:tc>
+        <w:tc>
+          <w:tcPr>
+            <w:tcW w:w="1061" w:type="dxa"/>
+            <w:tcBorders>
+              <w:top w:val="single" w:sz="4" w:space="0" w:color="auto"/>
+              <w:left w:val="single" w:sz="4" w:space="0" w:color="auto"/>
+              <w:bottom w:val="single" w:sz="4" w:space="0" w:color="auto"/>
+              <w:right w:val="single" w:sz="4" w:space="0" w:color="auto"/>
+            </w:tcBorders>
+            <w:vAlign w:val="center"/>
+          </w:tcPr>
+          <w:p>
+            <w:pPr>
+              <w:jc w:val="center"/>
+              <w:rPr>
+                <w:rFonts w:ascii="Times New Roman" w:eastAsiaTheme="majorEastAsia" w:hAnsi="Times New Roman" w:cs="Times New Roman"/>
+              </w:rPr>
+            </w:pPr>
+            <w:bookmarkStart w:id="10" w:name="OLE_LINK2"/>
+            <w:bookmarkStart w:id="11" w:name="OLE_LINK3"/>
+            <w:r>
+              <w:rPr>
+                <w:rFonts w:ascii="Times New Roman" w:eastAsiaTheme="majorEastAsia" w:hAnsi="Times New Roman" w:cs="Times New Roman" w:hint="eastAsia"/>
+              </w:rPr>
+              <w:t>入库的同时</w:t>
+            </w:r>
+            <w:r>
+              <w:rPr>
+                <w:rFonts w:ascii="Times New Roman" w:eastAsiaTheme="majorEastAsia" w:hAnsi="Times New Roman" w:cs="Times New Roman"/>
+              </w:rPr>
+              <w:t>检索界面无法操作</w:t>
+            </w:r>
             <w:bookmarkEnd w:id="10"/>
-          </w:p>
-        </w:tc>
-        <w:tc>
-          <w:tcPr>
-            <w:tcW w:w="1123" w:type="dxa"/>
-            <w:tcBorders>
-              <w:top w:val="single" w:sz="4" w:space="0" w:color="auto"/>
-              <w:left w:val="single" w:sz="4" w:space="0" w:color="auto"/>
-              <w:bottom w:val="single" w:sz="4" w:space="0" w:color="auto"/>
-              <w:right w:val="single" w:sz="4" w:space="0" w:color="auto"/>
-            </w:tcBorders>
-            <w:vAlign w:val="center"/>
-          </w:tcPr>
-          <w:p>
-            <w:pPr>
-              <w:jc w:val="center"/>
-              <w:rPr>
-                <w:rFonts w:ascii="Times New Roman" w:eastAsiaTheme="majorEastAsia" w:hAnsi="Times New Roman" w:cs="Times New Roman"/>
-              </w:rPr>
-            </w:pPr>
-            <w:r>
-              <w:rPr>
-                <w:rFonts w:ascii="Times New Roman" w:eastAsiaTheme="majorEastAsia" w:hAnsi="Times New Roman" w:cs="Times New Roman" w:hint="eastAsia"/>
-              </w:rPr>
-              <w:t>实际结果与预期结果一致</w:t>
-            </w:r>
-          </w:p>
-        </w:tc>
-        <w:tc>
-          <w:tcPr>
-            <w:tcW w:w="1061" w:type="dxa"/>
-            <w:tcBorders>
-              <w:top w:val="single" w:sz="4" w:space="0" w:color="auto"/>
-              <w:left w:val="single" w:sz="4" w:space="0" w:color="auto"/>
-              <w:bottom w:val="single" w:sz="4" w:space="0" w:color="auto"/>
-              <w:right w:val="single" w:sz="4" w:space="0" w:color="auto"/>
-            </w:tcBorders>
-            <w:vAlign w:val="center"/>
-          </w:tcPr>
-          <w:p>
-            <w:pPr>
-              <w:jc w:val="center"/>
-              <w:rPr>
-                <w:rFonts w:ascii="Times New Roman" w:eastAsiaTheme="majorEastAsia" w:hAnsi="Times New Roman" w:cs="Times New Roman"/>
-              </w:rPr>
-            </w:pPr>
-            <w:bookmarkStart w:id="11" w:name="OLE_LINK2"/>
-            <w:bookmarkStart w:id="12" w:name="OLE_LINK3"/>
-            <w:r>
-              <w:rPr>
-                <w:rFonts w:ascii="Times New Roman" w:eastAsiaTheme="majorEastAsia" w:hAnsi="Times New Roman" w:cs="Times New Roman" w:hint="eastAsia"/>
-              </w:rPr>
-              <w:t>入库的同时</w:t>
-            </w:r>
-            <w:r>
-              <w:rPr>
-                <w:rFonts w:ascii="Times New Roman" w:eastAsiaTheme="majorEastAsia" w:hAnsi="Times New Roman" w:cs="Times New Roman"/>
-              </w:rPr>
-              <w:t>检索界面无法操作</w:t>
-            </w:r>
             <w:bookmarkEnd w:id="11"/>
-            <w:bookmarkEnd w:id="12"/>
           </w:p>
         </w:tc>
       </w:tr>
@@ -24282,7 +24280,7 @@
           <w:kern w:val="0"/>
         </w:rPr>
       </w:pPr>
-      <w:bookmarkStart w:id="13" w:name="_Toc483506165"/>
+      <w:bookmarkStart w:id="12" w:name="_Toc483506165"/>
       <w:r>
         <w:rPr>
           <w:rFonts w:ascii="Times New Roman" w:hAnsi="Times New Roman" w:cs="Times New Roman" w:hint="eastAsia"/>
@@ -24297,7 +24295,7 @@
         </w:rPr>
         <w:t>结论</w:t>
       </w:r>
-      <w:bookmarkEnd w:id="13"/>
+      <w:bookmarkEnd w:id="12"/>
     </w:p>
     <w:p>
       <w:pPr>
@@ -24314,6 +24312,8 @@
           <w:shd w:val="clear" w:color="auto" w:fill="FFFFFF"/>
         </w:rPr>
       </w:pPr>
+      <w:bookmarkStart w:id="13" w:name="_GoBack"/>
+      <w:bookmarkEnd w:id="13"/>
       <w:r>
         <w:rPr>
           <w:rFonts w:ascii="Times New Roman" w:eastAsia="宋体" w:hAnsi="Times New Roman" w:cs="Times New Roman" w:hint="eastAsia"/>
@@ -24842,39 +24842,14 @@
       </w:r>
       <w:r>
         <w:rPr>
-          <w:rFonts w:ascii="Times New Roman" w:eastAsiaTheme="majorEastAsia" w:hAnsi="Times New Roman" w:cs="Times New Roman" w:hint="eastAsia"/>
-        </w:rPr>
-        <w:t>弹出检索结果界面</w:t>
-      </w:r>
-      <w:r>
-        <w:rPr>
-          <w:rFonts w:ascii="Times New Roman" w:eastAsiaTheme="majorEastAsia" w:hAnsi="Times New Roman" w:cs="Times New Roman" w:hint="eastAsia"/>
-        </w:rPr>
-        <w:t>但是</w:t>
-      </w:r>
-      <w:r>
-        <w:rPr>
-          <w:rFonts w:ascii="Times New Roman" w:eastAsiaTheme="majorEastAsia" w:hAnsi="Times New Roman" w:cs="Times New Roman" w:hint="eastAsia"/>
-        </w:rPr>
-        <w:t>界面中间检索结果展示区域无图像</w:t>
-      </w:r>
-      <w:r>
-        <w:rPr>
-          <w:rFonts w:ascii="Times New Roman" w:eastAsiaTheme="majorEastAsia" w:hAnsi="Times New Roman" w:cs="Times New Roman" w:hint="eastAsia"/>
-        </w:rPr>
-        <w:t>，实际情况是</w:t>
-      </w:r>
-      <w:r>
-        <w:rPr>
-          <w:rFonts w:ascii="Times New Roman" w:eastAsiaTheme="majorEastAsia" w:hAnsi="Times New Roman" w:cs="Times New Roman" w:hint="eastAsia"/>
-        </w:rPr>
-        <w:t>入库的同时检索界面无法操作</w:t>
-      </w:r>
-      <w:r>
-        <w:rPr>
-          <w:rFonts w:ascii="Times New Roman" w:eastAsiaTheme="majorEastAsia" w:hAnsi="Times New Roman" w:cs="Times New Roman" w:hint="eastAsia"/>
-        </w:rPr>
-        <w:t>。我们认为这两种情况是类似的，都表达了“入库的同时无法进行检索来得到想要的结果”的意思，所以对于此不再进行修改。</w:t>
+          <w:rFonts w:ascii="Times New Roman" w:eastAsia="宋体" w:hAnsi="Times New Roman" w:cs="Times New Roman" w:hint="eastAsia"/>
+          <w:color w:val="000000" w:themeColor="text1"/>
+          <w:kern w:val="0"/>
+          <w:sz w:val="24"/>
+          <w:szCs w:val="24"/>
+          <w:shd w:val="clear" w:color="auto" w:fill="FFFFFF"/>
+        </w:rPr>
+        <w:t>弹出检索结果界面但是界面中间检索结果展示区域无图像，实际情况是入库的同时检索界面无法操作。我们认为这两种情况是类似的，都表达了“入库的同时无法进行检索来得到想要的结果”的意思，所以对于此不再进行修改。</w:t>
       </w:r>
     </w:p>
     <w:p>
@@ -30527,7 +30502,7 @@
 </file>
 
 <file path=customXml/itemProps1.xml><?xml version="1.0" encoding="utf-8"?>
-<ds:datastoreItem xmlns:ds="http://schemas.openxmlformats.org/officeDocument/2006/customXml" ds:itemID="{914A15E0-8E14-4E46-98ED-7239100F7E99}">
+<ds:datastoreItem xmlns:ds="http://schemas.openxmlformats.org/officeDocument/2006/customXml" ds:itemID="{6F2F0DE9-B4DA-4AC6-9F72-4259C1141404}">
   <ds:schemaRefs>
     <ds:schemaRef ds:uri="http://schemas.openxmlformats.org/officeDocument/2006/bibliography"/>
   </ds:schemaRefs>

--- a/4.项目提交文档/4.4 软件测试需求分析/E-测试报告-基于Lire的分析与扩展(V1.0).docx
+++ b/4.项目提交文档/4.4 软件测试需求分析/E-测试报告-基于Lire的分析与扩展(V1.0).docx
@@ -127,8 +127,10 @@
           <w:szCs w:val="44"/>
           <w:shd w:val="clear" w:color="auto" w:fill="FFFFFF"/>
         </w:rPr>
-        <w:t>测试规格说明书</w:t>
+        <w:t>软件问题报告</w:t>
       </w:r>
+      <w:bookmarkStart w:id="0" w:name="_GoBack"/>
+      <w:bookmarkEnd w:id="0"/>
     </w:p>
     <w:p>
       <w:pPr>
@@ -487,7 +489,7 @@
                 <w:szCs w:val="21"/>
               </w:rPr>
             </w:pPr>
-            <w:bookmarkStart w:id="0" w:name="_Hlk482800103"/>
+            <w:bookmarkStart w:id="1" w:name="_Hlk482800103"/>
             <w:r>
               <w:rPr>
                 <w:rFonts w:ascii="Times New Roman" w:hAnsi="Times New Roman" w:cs="Times New Roman"/>
@@ -592,7 +594,7 @@
           </w:p>
         </w:tc>
       </w:tr>
-      <w:bookmarkEnd w:id="0"/>
+      <w:bookmarkEnd w:id="1"/>
       <w:tr>
         <w:tc>
           <w:tcPr>
@@ -1796,7 +1798,7 @@
           <w:rFonts w:ascii="Times New Roman" w:eastAsia="宋体" w:hAnsi="Times New Roman" w:cs="Times New Roman"/>
         </w:rPr>
       </w:pPr>
-      <w:bookmarkStart w:id="1" w:name="_Toc483506157"/>
+      <w:bookmarkStart w:id="2" w:name="_Toc483506157"/>
       <w:r>
         <w:rPr>
           <w:rFonts w:ascii="Times New Roman" w:eastAsia="宋体" w:hAnsi="Times New Roman" w:cs="Times New Roman"/>
@@ -1816,7 +1818,7 @@
         </w:rPr>
         <w:t>功能需求测试</w:t>
       </w:r>
-      <w:bookmarkEnd w:id="1"/>
+      <w:bookmarkEnd w:id="2"/>
     </w:p>
     <w:p>
       <w:pPr>
@@ -1829,7 +1831,7 @@
           <w:kern w:val="0"/>
         </w:rPr>
       </w:pPr>
-      <w:bookmarkStart w:id="2" w:name="_Toc483506158"/>
+      <w:bookmarkStart w:id="3" w:name="_Toc483506158"/>
       <w:r>
         <w:rPr>
           <w:rFonts w:ascii="Times New Roman" w:hAnsi="Times New Roman" w:cs="Times New Roman" w:hint="eastAsia"/>
@@ -1844,7 +1846,7 @@
         </w:rPr>
         <w:t>测试结果</w:t>
       </w:r>
-      <w:bookmarkEnd w:id="2"/>
+      <w:bookmarkEnd w:id="3"/>
     </w:p>
     <w:p>
       <w:pPr>
@@ -8599,7 +8601,7 @@
           <w:kern w:val="0"/>
         </w:rPr>
       </w:pPr>
-      <w:bookmarkStart w:id="3" w:name="_Toc483506159"/>
+      <w:bookmarkStart w:id="4" w:name="_Toc483506159"/>
       <w:r>
         <w:rPr>
           <w:rFonts w:ascii="Times New Roman" w:hAnsi="Times New Roman" w:cs="Times New Roman" w:hint="eastAsia"/>
@@ -8614,7 +8616,7 @@
         </w:rPr>
         <w:t>结论</w:t>
       </w:r>
-      <w:bookmarkEnd w:id="3"/>
+      <w:bookmarkEnd w:id="4"/>
     </w:p>
     <w:p>
       <w:pPr>
@@ -8694,7 +8696,7 @@
           <w:rFonts w:ascii="Times New Roman" w:eastAsia="宋体" w:hAnsi="Times New Roman" w:cs="Times New Roman"/>
         </w:rPr>
       </w:pPr>
-      <w:bookmarkStart w:id="4" w:name="_Toc483506160"/>
+      <w:bookmarkStart w:id="5" w:name="_Toc483506160"/>
       <w:r>
         <w:rPr>
           <w:rFonts w:ascii="Times New Roman" w:eastAsia="宋体" w:hAnsi="Times New Roman" w:cs="Times New Roman"/>
@@ -8719,7 +8721,7 @@
         </w:rPr>
         <w:t>非功能性需求测试</w:t>
       </w:r>
-      <w:bookmarkEnd w:id="4"/>
+      <w:bookmarkEnd w:id="5"/>
     </w:p>
     <w:p>
       <w:pPr>
@@ -8732,7 +8734,7 @@
           <w:kern w:val="0"/>
         </w:rPr>
       </w:pPr>
-      <w:bookmarkStart w:id="5" w:name="_Toc483506161"/>
+      <w:bookmarkStart w:id="6" w:name="_Toc483506161"/>
       <w:r>
         <w:rPr>
           <w:rFonts w:ascii="Times New Roman" w:hAnsi="Times New Roman" w:cs="Times New Roman" w:hint="eastAsia"/>
@@ -8754,7 +8756,7 @@
         </w:rPr>
         <w:t>测试结果</w:t>
       </w:r>
-      <w:bookmarkEnd w:id="5"/>
+      <w:bookmarkEnd w:id="6"/>
     </w:p>
     <w:p>
       <w:pPr>
@@ -10778,7 +10780,7 @@
           <w:kern w:val="0"/>
         </w:rPr>
       </w:pPr>
-      <w:bookmarkStart w:id="6" w:name="_Toc483506162"/>
+      <w:bookmarkStart w:id="7" w:name="_Toc483506162"/>
       <w:r>
         <w:rPr>
           <w:rFonts w:ascii="Times New Roman" w:hAnsi="Times New Roman" w:cs="Times New Roman" w:hint="eastAsia"/>
@@ -10793,7 +10795,7 @@
         </w:rPr>
         <w:t>结论</w:t>
       </w:r>
-      <w:bookmarkEnd w:id="6"/>
+      <w:bookmarkEnd w:id="7"/>
     </w:p>
     <w:p>
       <w:pPr>
@@ -11096,7 +11098,7 @@
           <w:rFonts w:ascii="Times New Roman" w:eastAsia="宋体" w:hAnsi="Times New Roman" w:cs="Times New Roman"/>
         </w:rPr>
       </w:pPr>
-      <w:bookmarkStart w:id="7" w:name="_Toc483506163"/>
+      <w:bookmarkStart w:id="8" w:name="_Toc483506163"/>
       <w:r>
         <w:rPr>
           <w:rFonts w:ascii="Times New Roman" w:eastAsia="宋体" w:hAnsi="Times New Roman" w:cs="Times New Roman"/>
@@ -11122,7 +11124,7 @@
         </w:rPr>
         <w:t>系统的功能需求测试</w:t>
       </w:r>
-      <w:bookmarkEnd w:id="7"/>
+      <w:bookmarkEnd w:id="8"/>
     </w:p>
     <w:p>
       <w:pPr>
@@ -11135,7 +11137,7 @@
           <w:kern w:val="0"/>
         </w:rPr>
       </w:pPr>
-      <w:bookmarkStart w:id="8" w:name="_Toc483506164"/>
+      <w:bookmarkStart w:id="9" w:name="_Toc483506164"/>
       <w:r>
         <w:rPr>
           <w:rFonts w:ascii="Times New Roman" w:hAnsi="Times New Roman" w:cs="Times New Roman" w:hint="eastAsia"/>
@@ -11150,7 +11152,7 @@
         </w:rPr>
         <w:t>测试结果</w:t>
       </w:r>
-      <w:bookmarkEnd w:id="8"/>
+      <w:bookmarkEnd w:id="9"/>
     </w:p>
     <w:p>
       <w:pPr>
@@ -23332,14 +23334,14 @@
                 <w:rFonts w:ascii="Times New Roman" w:eastAsiaTheme="majorEastAsia" w:hAnsi="Times New Roman" w:cs="Times New Roman"/>
               </w:rPr>
             </w:pPr>
-            <w:bookmarkStart w:id="9" w:name="OLE_LINK1"/>
+            <w:bookmarkStart w:id="10" w:name="OLE_LINK1"/>
             <w:r>
               <w:rPr>
                 <w:rFonts w:ascii="Times New Roman" w:eastAsiaTheme="majorEastAsia" w:hAnsi="Times New Roman" w:cs="Times New Roman" w:hint="eastAsia"/>
               </w:rPr>
               <w:t>弹出检索结果界面。界面中间检索结果展示区域无图像</w:t>
             </w:r>
-            <w:bookmarkEnd w:id="9"/>
+            <w:bookmarkEnd w:id="10"/>
           </w:p>
         </w:tc>
         <w:tc>
@@ -23386,8 +23388,8 @@
                 <w:rFonts w:ascii="Times New Roman" w:eastAsiaTheme="majorEastAsia" w:hAnsi="Times New Roman" w:cs="Times New Roman"/>
               </w:rPr>
             </w:pPr>
-            <w:bookmarkStart w:id="10" w:name="OLE_LINK2"/>
-            <w:bookmarkStart w:id="11" w:name="OLE_LINK3"/>
+            <w:bookmarkStart w:id="11" w:name="OLE_LINK2"/>
+            <w:bookmarkStart w:id="12" w:name="OLE_LINK3"/>
             <w:r>
               <w:rPr>
                 <w:rFonts w:ascii="Times New Roman" w:eastAsiaTheme="majorEastAsia" w:hAnsi="Times New Roman" w:cs="Times New Roman" w:hint="eastAsia"/>
@@ -23400,8 +23402,8 @@
               </w:rPr>
               <w:t>检索界面无法操作</w:t>
             </w:r>
-            <w:bookmarkEnd w:id="10"/>
             <w:bookmarkEnd w:id="11"/>
+            <w:bookmarkEnd w:id="12"/>
           </w:p>
         </w:tc>
       </w:tr>
@@ -24280,7 +24282,7 @@
           <w:kern w:val="0"/>
         </w:rPr>
       </w:pPr>
-      <w:bookmarkStart w:id="12" w:name="_Toc483506165"/>
+      <w:bookmarkStart w:id="13" w:name="_Toc483506165"/>
       <w:r>
         <w:rPr>
           <w:rFonts w:ascii="Times New Roman" w:hAnsi="Times New Roman" w:cs="Times New Roman" w:hint="eastAsia"/>
@@ -24295,7 +24297,7 @@
         </w:rPr>
         <w:t>结论</w:t>
       </w:r>
-      <w:bookmarkEnd w:id="12"/>
+      <w:bookmarkEnd w:id="13"/>
     </w:p>
     <w:p>
       <w:pPr>
@@ -24312,8 +24314,6 @@
           <w:shd w:val="clear" w:color="auto" w:fill="FFFFFF"/>
         </w:rPr>
       </w:pPr>
-      <w:bookmarkStart w:id="13" w:name="_GoBack"/>
-      <w:bookmarkEnd w:id="13"/>
       <w:r>
         <w:rPr>
           <w:rFonts w:ascii="Times New Roman" w:eastAsia="宋体" w:hAnsi="Times New Roman" w:cs="Times New Roman" w:hint="eastAsia"/>
@@ -30502,7 +30502,7 @@
 </file>
 
 <file path=customXml/itemProps1.xml><?xml version="1.0" encoding="utf-8"?>
-<ds:datastoreItem xmlns:ds="http://schemas.openxmlformats.org/officeDocument/2006/customXml" ds:itemID="{6F2F0DE9-B4DA-4AC6-9F72-4259C1141404}">
+<ds:datastoreItem xmlns:ds="http://schemas.openxmlformats.org/officeDocument/2006/customXml" ds:itemID="{0AD052B3-4833-4479-B742-6D2803C64578}">
   <ds:schemaRefs>
     <ds:schemaRef ds:uri="http://schemas.openxmlformats.org/officeDocument/2006/bibliography"/>
   </ds:schemaRefs>
